--- a/OREI_files/40-herd data/manuscript/formatting_template_longformJDS.docx
+++ b/OREI_files/40-herd data/manuscript/formatting_template_longformJDS.docx
@@ -1,6 +1,6 @@
 
 <file path=word/document.xml><?xml version="1.0" encoding="utf-8"?>
-<w:document xmlns:wpc="http://schemas.microsoft.com/office/word/2010/wordprocessingCanvas" xmlns:cx="http://schemas.microsoft.com/office/drawing/2014/chartex" xmlns:cx1="http://schemas.microsoft.com/office/drawing/2015/9/8/chartex" xmlns:cx2="http://schemas.microsoft.com/office/drawing/2015/10/21/chartex" xmlns:cx3="http://schemas.microsoft.com/office/drawing/2016/5/9/chartex" xmlns:cx4="http://schemas.microsoft.com/office/drawing/2016/5/10/chartex" xmlns:cx5="http://schemas.microsoft.com/office/drawing/2016/5/11/chartex" xmlns:cx6="http://schemas.microsoft.com/office/drawing/2016/5/12/chartex" xmlns:cx7="http://schemas.microsoft.com/office/drawing/2016/5/13/chartex" xmlns:cx8="http://schemas.microsoft.com/office/drawing/2016/5/14/chartex" xmlns:mc="http://schemas.openxmlformats.org/markup-compatibility/2006" xmlns:aink="http://schemas.microsoft.com/office/drawing/2016/ink" xmlns:am3d="http://schemas.microsoft.com/office/drawing/2017/model3d" xmlns:o="urn:schemas-microsoft-com:office:office" xmlns:oel="http://schemas.microsoft.com/office/2019/extlst" xmlns:r="http://schemas.openxmlformats.org/officeDocument/2006/relationships" xmlns:m="http://schemas.openxmlformats.org/officeDocument/2006/math" xmlns:v="urn:schemas-microsoft-com:vml" xmlns:wp14="http://schemas.microsoft.com/office/word/2010/wordprocessingDrawing" xmlns:wp="http://schemas.openxmlformats.org/drawingml/2006/wordprocessingDrawing" xmlns:w10="urn:schemas-microsoft-com:office:word" xmlns:w="http://schemas.openxmlformats.org/wordprocessingml/2006/main" xmlns:w14="http://schemas.microsoft.com/office/word/2010/wordml" xmlns:w15="http://schemas.microsoft.com/office/word/2012/wordml" xmlns:w16cex="http://schemas.microsoft.com/office/word/2018/wordml/cex" xmlns:w16cid="http://schemas.microsoft.com/office/word/2016/wordml/cid" xmlns:w16="http://schemas.microsoft.com/office/word/2018/wordml" xmlns:w16du="http://schemas.microsoft.com/office/word/2023/wordml/word16du" xmlns:w16sdtdh="http://schemas.microsoft.com/office/word/2020/wordml/sdtdatahash" xmlns:w16se="http://schemas.microsoft.com/office/word/2015/wordml/symex" xmlns:wpg="http://schemas.microsoft.com/office/word/2010/wordprocessingGroup" xmlns:wpi="http://schemas.microsoft.com/office/word/2010/wordprocessingInk" xmlns:wne="http://schemas.microsoft.com/office/word/2006/wordml" xmlns:wps="http://schemas.microsoft.com/office/word/2010/wordprocessingShape" mc:Ignorable="w14 w15 w16se w16cid w16 w16cex w16sdtdh wp14">
+<w:document xmlns:wpc="http://schemas.microsoft.com/office/word/2010/wordprocessingCanvas" xmlns:cx="http://schemas.microsoft.com/office/drawing/2014/chartex" xmlns:cx1="http://schemas.microsoft.com/office/drawing/2015/9/8/chartex" xmlns:cx2="http://schemas.microsoft.com/office/drawing/2015/10/21/chartex" xmlns:cx3="http://schemas.microsoft.com/office/drawing/2016/5/9/chartex" xmlns:cx4="http://schemas.microsoft.com/office/drawing/2016/5/10/chartex" xmlns:cx5="http://schemas.microsoft.com/office/drawing/2016/5/11/chartex" xmlns:cx6="http://schemas.microsoft.com/office/drawing/2016/5/12/chartex" xmlns:cx7="http://schemas.microsoft.com/office/drawing/2016/5/13/chartex" xmlns:cx8="http://schemas.microsoft.com/office/drawing/2016/5/14/chartex" xmlns:mc="http://schemas.openxmlformats.org/markup-compatibility/2006" xmlns:aink="http://schemas.microsoft.com/office/drawing/2016/ink" xmlns:am3d="http://schemas.microsoft.com/office/drawing/2017/model3d" xmlns:o="urn:schemas-microsoft-com:office:office" xmlns:oel="http://schemas.microsoft.com/office/2019/extlst" xmlns:r="http://schemas.openxmlformats.org/officeDocument/2006/relationships" xmlns:m="http://schemas.openxmlformats.org/officeDocument/2006/math" xmlns:v="urn:schemas-microsoft-com:vml" xmlns:wp14="http://schemas.microsoft.com/office/word/2010/wordprocessingDrawing" xmlns:wp="http://schemas.openxmlformats.org/drawingml/2006/wordprocessingDrawing" xmlns:w10="urn:schemas-microsoft-com:office:word" xmlns:w="http://schemas.openxmlformats.org/wordprocessingml/2006/main" xmlns:w14="http://schemas.microsoft.com/office/word/2010/wordml" xmlns:w15="http://schemas.microsoft.com/office/word/2012/wordml" xmlns:w16cex="http://schemas.microsoft.com/office/word/2018/wordml/cex" xmlns:w16cid="http://schemas.microsoft.com/office/word/2016/wordml/cid" xmlns:w16="http://schemas.microsoft.com/office/word/2018/wordml" xmlns:w16sdtdh="http://schemas.microsoft.com/office/word/2020/wordml/sdtdatahash" xmlns:w16se="http://schemas.microsoft.com/office/word/2015/wordml/symex" xmlns:wpg="http://schemas.microsoft.com/office/word/2010/wordprocessingGroup" xmlns:wpi="http://schemas.microsoft.com/office/word/2010/wordprocessingInk" xmlns:wne="http://schemas.microsoft.com/office/word/2006/wordml" xmlns:wps="http://schemas.microsoft.com/office/word/2010/wordprocessingShape" mc:Ignorable="w14 w15 w16se w16cid w16 w16cex w16sdtdh wp14">
   <w:body>
     <w:p>
       <w:pPr>
@@ -124,6 +124,7 @@
         <w:t>Need to follow a reporting guideline (</w:t>
       </w:r>
       <w:proofErr w:type="spellStart"/>
+      <w:proofErr w:type="gramStart"/>
       <w:r>
         <w:rPr>
           <w:bCs/>
@@ -139,7 +140,16 @@
           <w:i/>
           <w:iCs/>
         </w:rPr>
-        <w:t>,. STROBE-V</w:t>
+        <w:t>,.</w:t>
+      </w:r>
+      <w:proofErr w:type="gramEnd"/>
+      <w:r>
+        <w:rPr>
+          <w:bCs/>
+          <w:i/>
+          <w:iCs/>
+        </w:rPr>
+        <w:t xml:space="preserve"> STROBE-V</w:t>
       </w:r>
       <w:r>
         <w:rPr>
@@ -355,8 +365,18 @@
           <w:i/>
           <w:iCs/>
         </w:rPr>
-        <w:t>symbols palette</w:t>
-      </w:r>
+        <w:t xml:space="preserve">symbols </w:t>
+      </w:r>
+      <w:proofErr w:type="gramStart"/>
+      <w:r>
+        <w:rPr>
+          <w:bCs/>
+          <w:i/>
+          <w:iCs/>
+        </w:rPr>
+        <w:t>palette</w:t>
+      </w:r>
+      <w:proofErr w:type="gramEnd"/>
     </w:p>
     <w:p>
       <w:pPr>
@@ -401,8 +421,17 @@
           <w:i/>
           <w:iCs/>
         </w:rPr>
-        <w:t>Data supplements should be placed in a repository and cited by URL in text and/or in the references section. Hosting on third-party repositories allows authors to maintain control over and retain copyright of their supplementary files</w:t>
-      </w:r>
+        <w:t xml:space="preserve">Data supplements should be placed in a repository and cited by URL in text and/or in the references section. Hosting on third-party repositories allows authors to maintain control over and retain copyright of their supplementary </w:t>
+      </w:r>
+      <w:proofErr w:type="gramStart"/>
+      <w:r>
+        <w:rPr>
+          <w:i/>
+          <w:iCs/>
+        </w:rPr>
+        <w:t>files</w:t>
+      </w:r>
+      <w:proofErr w:type="gramEnd"/>
     </w:p>
     <w:p>
       <w:pPr>
@@ -487,29 +516,24 @@
           <w:iCs/>
         </w:rPr>
         <w:lastRenderedPageBreak/>
-        <w:t>When a standard deviation or standard error is given, the number of degrees of freedom on which it rests should be specified. When any statistical value (as mean or difference of 2 means) is mentioned, its standard error or confidence limit should be given. The fact that differences are not “statistically significant” is no reason for omitting standard errors</w:t>
-      </w:r>
-      <w:r>
-        <w:rPr>
-          <w:i/>
-          <w:iCs/>
-        </w:rPr>
-        <w:t>…</w:t>
-      </w:r>
-      <w:r>
-        <w:rPr>
-          <w:i/>
-          <w:iCs/>
-        </w:rPr>
-        <w:t xml:space="preserve"> </w:t>
-      </w:r>
-      <w:r>
-        <w:rPr>
-          <w:i/>
-          <w:iCs/>
-        </w:rPr>
-        <w:t>A value attached by “±” to a number implies that the second value is its standard error (not its standard deviation) unless otherwise specified</w:t>
-      </w:r>
+        <w:t>When a standard deviation or standard error is given, the number of degrees of freedom on which it rests should be specified. When any statistical value (as mean or difference of 2 means) is mentioned, its standard error or confidence limit should be given. The fact that differences are not “statistically significant” is no reason for omitting standard errors…</w:t>
+      </w:r>
+      <w:r>
+        <w:rPr>
+          <w:i/>
+          <w:iCs/>
+        </w:rPr>
+        <w:t xml:space="preserve"> A value attached by “±” to a number implies that the second value is its standard error (not its standard deviation) unless otherwise </w:t>
+      </w:r>
+      <w:proofErr w:type="gramStart"/>
+      <w:r>
+        <w:rPr>
+          <w:i/>
+          <w:iCs/>
+        </w:rPr>
+        <w:t>specified</w:t>
+      </w:r>
+      <w:proofErr w:type="gramEnd"/>
     </w:p>
     <w:p>
       <w:pPr>
@@ -531,7 +555,23 @@
           <w:i/>
           <w:iCs/>
         </w:rPr>
-        <w:t>Adequate reporting may require only (1) the number of observations, (2) arithmetic treatment means, and (3) an estimate of experimental error. The pooled standard error of the mean is the preferred estimate of experimental error. Standard errors need not be presented separately for each mean unless the means are based on different numbers of observations or the heterogeneity of the error variance is to be emphasized.</w:t>
+        <w:t xml:space="preserve">Adequate reporting may require only (1) the number of observations, (2) arithmetic treatment means, and (3) an estimate of experimental error. The pooled standard error of the mean is the preferred estimate of experimental error. Standard errors need not be presented separately for each mean unless the means are based on different numbers of </w:t>
+      </w:r>
+      <w:proofErr w:type="gramStart"/>
+      <w:r>
+        <w:rPr>
+          <w:i/>
+          <w:iCs/>
+        </w:rPr>
+        <w:t>observations</w:t>
+      </w:r>
+      <w:proofErr w:type="gramEnd"/>
+      <w:r>
+        <w:rPr>
+          <w:i/>
+          <w:iCs/>
+        </w:rPr>
+        <w:t xml:space="preserve"> or the heterogeneity of the error variance is to be emphasized.</w:t>
       </w:r>
     </w:p>
     <w:p>
@@ -609,8 +649,17 @@
           <w:i/>
           <w:iCs/>
         </w:rPr>
-        <w:t>, such as indicating that a difference is not significant at P &gt; 0.05 and subsequently declaring another difference significant (or a tendency) at P &lt; 0.09</w:t>
-      </w:r>
+        <w:t xml:space="preserve">, such as indicating that a difference is not significant at P &gt; 0.05 and subsequently declaring another difference significant (or a tendency) at P &lt; </w:t>
+      </w:r>
+      <w:proofErr w:type="gramStart"/>
+      <w:r>
+        <w:rPr>
+          <w:i/>
+          <w:iCs/>
+        </w:rPr>
+        <w:t>0.09</w:t>
+      </w:r>
+      <w:proofErr w:type="gramEnd"/>
     </w:p>
     <w:p>
       <w:pPr>
@@ -641,8 +690,18 @@
           <w:i/>
           <w:iCs/>
         </w:rPr>
-        <w:t>In most cases, 2 or 3 significant digits (not decimal places) are sufficient</w:t>
-      </w:r>
+        <w:t xml:space="preserve">In most cases, 2 or 3 significant digits (not decimal places) are </w:t>
+      </w:r>
+      <w:proofErr w:type="gramStart"/>
+      <w:r>
+        <w:rPr>
+          <w:bCs/>
+          <w:i/>
+          <w:iCs/>
+        </w:rPr>
+        <w:t>sufficient</w:t>
+      </w:r>
+      <w:proofErr w:type="gramEnd"/>
     </w:p>
     <w:p>
       <w:pPr>
@@ -672,15 +731,17 @@
           <w:i/>
           <w:iCs/>
         </w:rPr>
-        <w:t xml:space="preserve"> </w:t>
-      </w:r>
-      <w:r>
-        <w:rPr>
-          <w:i/>
-          <w:iCs/>
-        </w:rPr>
-        <w:t>case each genus should be abbreviated to use enough letters to avoid confusion (e.g., Strep. vs. Staph.). The formal, binomial names of all microorganisms should be in italics</w:t>
-      </w:r>
+        <w:t xml:space="preserve"> case each genus should be abbreviated to use enough letters to avoid confusion (e.g., Strep. vs. Staph.). The formal, binomial names of all microorganisms should be in </w:t>
+      </w:r>
+      <w:proofErr w:type="gramStart"/>
+      <w:r>
+        <w:rPr>
+          <w:i/>
+          <w:iCs/>
+        </w:rPr>
+        <w:t>italics</w:t>
+      </w:r>
+      <w:proofErr w:type="gramEnd"/>
     </w:p>
     <w:p>
       <w:pPr>
@@ -709,14 +770,7 @@
           <w:i/>
           <w:iCs/>
         </w:rPr>
-        <w:t xml:space="preserve"> </w:t>
-      </w:r>
-      <w:r>
-        <w:rPr>
-          <w:i/>
-          <w:iCs/>
-        </w:rPr>
-        <w:t>they are widely known throughout science (e.g., DNA, RNA) or are terms better known by their abbreviation</w:t>
+        <w:t xml:space="preserve"> they are widely known throughout science (e.g., DNA, RNA) or are terms better known by their abbreviation</w:t>
       </w:r>
       <w:r>
         <w:rPr>
@@ -730,8 +784,17 @@
           <w:i/>
           <w:iCs/>
         </w:rPr>
-        <w:t>Terms used fewer than 3 times after first use must be spelled out in full rather than abbreviated</w:t>
-      </w:r>
+        <w:t xml:space="preserve">Terms used fewer than 3 times after first use must be spelled out in full rather than </w:t>
+      </w:r>
+      <w:proofErr w:type="gramStart"/>
+      <w:r>
+        <w:rPr>
+          <w:i/>
+          <w:iCs/>
+        </w:rPr>
+        <w:t>abbreviated</w:t>
+      </w:r>
+      <w:proofErr w:type="gramEnd"/>
     </w:p>
     <w:p>
       <w:pPr>
@@ -754,8 +817,18 @@
           <w:i/>
           <w:iCs/>
         </w:rPr>
-        <w:t>Numerals should be used for all numbers except in idiomatic phrases such as “one or the other,” or “on the one hand.” Measures must be in the metric (SI) system</w:t>
-      </w:r>
+        <w:t xml:space="preserve">Numerals should be used for all numbers except in idiomatic phrases such as “one or the other,” or “on the one hand.” Measures must be in the metric (SI) </w:t>
+      </w:r>
+      <w:proofErr w:type="gramStart"/>
+      <w:r>
+        <w:rPr>
+          <w:bCs/>
+          <w:i/>
+          <w:iCs/>
+        </w:rPr>
+        <w:t>system</w:t>
+      </w:r>
+      <w:proofErr w:type="gramEnd"/>
     </w:p>
     <w:p>
       <w:pPr>
@@ -778,8 +851,18 @@
           <w:i/>
           <w:iCs/>
         </w:rPr>
-        <w:t>The authors must state explicitly that institutional animal care and use (IACUC) or equivalent approval was obtained before commencement of the study</w:t>
-      </w:r>
+        <w:t xml:space="preserve">The authors must state explicitly that institutional animal care and use (IACUC) or equivalent approval was obtained before commencement of the </w:t>
+      </w:r>
+      <w:proofErr w:type="gramStart"/>
+      <w:r>
+        <w:rPr>
+          <w:bCs/>
+          <w:i/>
+          <w:iCs/>
+        </w:rPr>
+        <w:t>study</w:t>
+      </w:r>
+      <w:proofErr w:type="gramEnd"/>
     </w:p>
     <w:p>
       <w:pPr>
@@ -1588,7 +1671,25 @@
           <w:sz w:val="24"/>
           <w:szCs w:val="24"/>
         </w:rPr>
-        <w:t xml:space="preserve"> pathogen that causes significant human and livestock </w:t>
+        <w:t xml:space="preserve"> pathogen that causes significant human and </w:t>
+      </w:r>
+      <w:proofErr w:type="gramStart"/>
+      <w:r>
+        <w:rPr>
+          <w:rFonts w:ascii="Times New Roman" w:hAnsi="Times New Roman" w:cs="Times New Roman"/>
+          <w:sz w:val="24"/>
+          <w:szCs w:val="24"/>
+        </w:rPr>
+        <w:t>livestock</w:t>
+      </w:r>
+      <w:proofErr w:type="gramEnd"/>
+      <w:r>
+        <w:rPr>
+          <w:rFonts w:ascii="Times New Roman" w:hAnsi="Times New Roman" w:cs="Times New Roman"/>
+          <w:sz w:val="24"/>
+          <w:szCs w:val="24"/>
+        </w:rPr>
+        <w:t xml:space="preserve"> </w:t>
       </w:r>
     </w:p>
     <w:p>
@@ -1792,7 +1893,21 @@
         <w:rPr>
           <w:color w:val="0E101A"/>
         </w:rPr>
-        <w:t xml:space="preserve">is a common bacterium found in the anterior nares of 20–60% of healthy humans </w:t>
+        <w:t xml:space="preserve">is a common bacterium found in the anterior nares of 20–60% of healthy </w:t>
+      </w:r>
+      <w:proofErr w:type="gramStart"/>
+      <w:r>
+        <w:rPr>
+          <w:color w:val="0E101A"/>
+        </w:rPr>
+        <w:t>humans</w:t>
+      </w:r>
+      <w:proofErr w:type="gramEnd"/>
+      <w:r>
+        <w:rPr>
+          <w:color w:val="0E101A"/>
+        </w:rPr>
+        <w:t xml:space="preserve"> </w:t>
       </w:r>
     </w:p>
     <w:p>
@@ -1893,7 +2008,25 @@
           <w:sz w:val="24"/>
           <w:szCs w:val="24"/>
         </w:rPr>
-        <w:t xml:space="preserve">In this pilot study, 19 Vermont dairy farms that produce farmstead cheese or milk for artisan cheese </w:t>
+        <w:t xml:space="preserve">In this pilot study, 19 Vermont dairy farms that produce farmstead cheese or milk for artisan </w:t>
+      </w:r>
+      <w:proofErr w:type="gramStart"/>
+      <w:r>
+        <w:rPr>
+          <w:rFonts w:ascii="Times New Roman" w:hAnsi="Times New Roman" w:cs="Times New Roman"/>
+          <w:sz w:val="24"/>
+          <w:szCs w:val="24"/>
+        </w:rPr>
+        <w:t>cheese</w:t>
+      </w:r>
+      <w:proofErr w:type="gramEnd"/>
+      <w:r>
+        <w:rPr>
+          <w:rFonts w:ascii="Times New Roman" w:hAnsi="Times New Roman" w:cs="Times New Roman"/>
+          <w:sz w:val="24"/>
+          <w:szCs w:val="24"/>
+        </w:rPr>
+        <w:t xml:space="preserve"> </w:t>
       </w:r>
     </w:p>
     <w:p>
@@ -2184,7 +2317,25 @@
           <w:sz w:val="24"/>
           <w:szCs w:val="24"/>
         </w:rPr>
-        <w:t xml:space="preserve">, 166 were GPCPC and 69 were </w:t>
+        <w:t xml:space="preserve">, 166 were GPCPC and 69 </w:t>
+      </w:r>
+      <w:proofErr w:type="gramStart"/>
+      <w:r>
+        <w:rPr>
+          <w:rFonts w:ascii="Times New Roman" w:hAnsi="Times New Roman" w:cs="Times New Roman"/>
+          <w:sz w:val="24"/>
+          <w:szCs w:val="24"/>
+        </w:rPr>
+        <w:t>were</w:t>
+      </w:r>
+      <w:proofErr w:type="gramEnd"/>
+      <w:r>
+        <w:rPr>
+          <w:rFonts w:ascii="Times New Roman" w:hAnsi="Times New Roman" w:cs="Times New Roman"/>
+          <w:sz w:val="24"/>
+          <w:szCs w:val="24"/>
+        </w:rPr>
+        <w:t xml:space="preserve"> </w:t>
       </w:r>
     </w:p>
     <w:p>
@@ -2980,7 +3131,7 @@
 </file>
 
 <file path=word/comments.xml><?xml version="1.0" encoding="utf-8"?>
-<w:comments xmlns:wpc="http://schemas.microsoft.com/office/word/2010/wordprocessingCanvas" xmlns:cx="http://schemas.microsoft.com/office/drawing/2014/chartex" xmlns:cx1="http://schemas.microsoft.com/office/drawing/2015/9/8/chartex" xmlns:cx2="http://schemas.microsoft.com/office/drawing/2015/10/21/chartex" xmlns:cx3="http://schemas.microsoft.com/office/drawing/2016/5/9/chartex" xmlns:cx4="http://schemas.microsoft.com/office/drawing/2016/5/10/chartex" xmlns:cx5="http://schemas.microsoft.com/office/drawing/2016/5/11/chartex" xmlns:cx6="http://schemas.microsoft.com/office/drawing/2016/5/12/chartex" xmlns:cx7="http://schemas.microsoft.com/office/drawing/2016/5/13/chartex" xmlns:cx8="http://schemas.microsoft.com/office/drawing/2016/5/14/chartex" xmlns:mc="http://schemas.openxmlformats.org/markup-compatibility/2006" xmlns:aink="http://schemas.microsoft.com/office/drawing/2016/ink" xmlns:am3d="http://schemas.microsoft.com/office/drawing/2017/model3d" xmlns:o="urn:schemas-microsoft-com:office:office" xmlns:oel="http://schemas.microsoft.com/office/2019/extlst" xmlns:r="http://schemas.openxmlformats.org/officeDocument/2006/relationships" xmlns:m="http://schemas.openxmlformats.org/officeDocument/2006/math" xmlns:v="urn:schemas-microsoft-com:vml" xmlns:wp14="http://schemas.microsoft.com/office/word/2010/wordprocessingDrawing" xmlns:wp="http://schemas.openxmlformats.org/drawingml/2006/wordprocessingDrawing" xmlns:w10="urn:schemas-microsoft-com:office:word" xmlns:w="http://schemas.openxmlformats.org/wordprocessingml/2006/main" xmlns:w14="http://schemas.microsoft.com/office/word/2010/wordml" xmlns:w15="http://schemas.microsoft.com/office/word/2012/wordml" xmlns:w16cex="http://schemas.microsoft.com/office/word/2018/wordml/cex" xmlns:w16cid="http://schemas.microsoft.com/office/word/2016/wordml/cid" xmlns:w16="http://schemas.microsoft.com/office/word/2018/wordml" xmlns:w16du="http://schemas.microsoft.com/office/word/2023/wordml/word16du" xmlns:w16sdtdh="http://schemas.microsoft.com/office/word/2020/wordml/sdtdatahash" xmlns:w16se="http://schemas.microsoft.com/office/word/2015/wordml/symex" xmlns:wpg="http://schemas.microsoft.com/office/word/2010/wordprocessingGroup" xmlns:wpi="http://schemas.microsoft.com/office/word/2010/wordprocessingInk" xmlns:wne="http://schemas.microsoft.com/office/word/2006/wordml" xmlns:wps="http://schemas.microsoft.com/office/word/2010/wordprocessingShape" mc:Ignorable="w14 w15 w16se w16cid w16 w16cex w16sdtdh wp14">
+<w:comments xmlns:wpc="http://schemas.microsoft.com/office/word/2010/wordprocessingCanvas" xmlns:cx="http://schemas.microsoft.com/office/drawing/2014/chartex" xmlns:cx1="http://schemas.microsoft.com/office/drawing/2015/9/8/chartex" xmlns:cx2="http://schemas.microsoft.com/office/drawing/2015/10/21/chartex" xmlns:cx3="http://schemas.microsoft.com/office/drawing/2016/5/9/chartex" xmlns:cx4="http://schemas.microsoft.com/office/drawing/2016/5/10/chartex" xmlns:cx5="http://schemas.microsoft.com/office/drawing/2016/5/11/chartex" xmlns:cx6="http://schemas.microsoft.com/office/drawing/2016/5/12/chartex" xmlns:cx7="http://schemas.microsoft.com/office/drawing/2016/5/13/chartex" xmlns:cx8="http://schemas.microsoft.com/office/drawing/2016/5/14/chartex" xmlns:mc="http://schemas.openxmlformats.org/markup-compatibility/2006" xmlns:aink="http://schemas.microsoft.com/office/drawing/2016/ink" xmlns:am3d="http://schemas.microsoft.com/office/drawing/2017/model3d" xmlns:o="urn:schemas-microsoft-com:office:office" xmlns:oel="http://schemas.microsoft.com/office/2019/extlst" xmlns:r="http://schemas.openxmlformats.org/officeDocument/2006/relationships" xmlns:m="http://schemas.openxmlformats.org/officeDocument/2006/math" xmlns:v="urn:schemas-microsoft-com:vml" xmlns:wp14="http://schemas.microsoft.com/office/word/2010/wordprocessingDrawing" xmlns:wp="http://schemas.openxmlformats.org/drawingml/2006/wordprocessingDrawing" xmlns:w10="urn:schemas-microsoft-com:office:word" xmlns:w="http://schemas.openxmlformats.org/wordprocessingml/2006/main" xmlns:w14="http://schemas.microsoft.com/office/word/2010/wordml" xmlns:w15="http://schemas.microsoft.com/office/word/2012/wordml" xmlns:w16cex="http://schemas.microsoft.com/office/word/2018/wordml/cex" xmlns:w16cid="http://schemas.microsoft.com/office/word/2016/wordml/cid" xmlns:w16="http://schemas.microsoft.com/office/word/2018/wordml" xmlns:w16sdtdh="http://schemas.microsoft.com/office/word/2020/wordml/sdtdatahash" xmlns:w16se="http://schemas.microsoft.com/office/word/2015/wordml/symex" xmlns:wpg="http://schemas.microsoft.com/office/word/2010/wordprocessingGroup" xmlns:wpi="http://schemas.microsoft.com/office/word/2010/wordprocessingInk" xmlns:wne="http://schemas.microsoft.com/office/word/2006/wordml" xmlns:wps="http://schemas.microsoft.com/office/word/2010/wordprocessingShape" mc:Ignorable="w14 w15 w16se w16cid w16 w16cex w16sdtdh wp14">
   <w:comment w:id="0" w:author="Caitlin Jeffrey" w:date="2023-06-09T13:03:00Z" w:initials="CJ">
     <w:p>
       <w:pPr>
@@ -3009,15 +3160,7 @@
         <w:annotationRef/>
       </w:r>
       <w:r>
-        <w:t xml:space="preserve">The journal now accepts graphical abstracts for inclusion in the journal. Graphical abstracts are not required, but, if submitted, will undergo peer review. A graphical abstract is a single, concise visual summary of the main finding of the article. It should allow readers to quickly understand the main take-home message of the paper. The graphical abstract should include article highlights, which are 3 to 5 bullet points (maximum of 85 characters each, including spaces) aimed at a general audience. Highlights serve as a caption for the graphical abstract and should summarize the main findings of your research and capture the novelty of your results. Avoid technical jargon and abbreviations but use key words that will aid in the discoverability of your research. The graphical abstract and highlights should be placed into one document and uploaded to </w:t>
-      </w:r>
-      <w:proofErr w:type="spellStart"/>
-      <w:r>
-        <w:t>ScholarOne</w:t>
-      </w:r>
-      <w:proofErr w:type="spellEnd"/>
-      <w:r>
-        <w:t xml:space="preserve"> as a separate file from the main text</w:t>
+        <w:t>The journal now accepts graphical abstracts for inclusion in the journal. Graphical abstracts are not required, but, if submitted, will undergo peer review. A graphical abstract is a single, concise visual summary of the main finding of the article. It should allow readers to quickly understand the main take-home message of the paper. The graphical abstract should include article highlights, which are 3 to 5 bullet points (maximum of 85 characters each, including spaces) aimed at a general audience. Highlights serve as a caption for the graphical abstract and should summarize the main findings of your research and capture the novelty of your results. Avoid technical jargon and abbreviations but use key words that will aid in the discoverability of your research. The graphical abstract and highlights should be placed into one document and uploaded to ScholarOne as a separate file from the main text</w:t>
       </w:r>
     </w:p>
   </w:comment>
@@ -3322,13 +3465,8 @@
       <w:r>
         <w:t xml:space="preserve">• Line weight. For line graphs, use a minimum stroke weight of 1 point for all lines. Use solid, </w:t>
       </w:r>
-      <w:proofErr w:type="spellStart"/>
-      <w:r>
-        <w:t>longdash</w:t>
-      </w:r>
-      <w:proofErr w:type="spellEnd"/>
-      <w:r>
-        <w:t xml:space="preserve">, short-dash, and dotted lines to distinguish line types. Avoid the use of gray lines, as these will not reproduce well. Lines with different symbols for the data points may also be used to distinguish curves. Axes and ticks should be in black (not gray) with a thickness of at least 1 point. </w:t>
+      <w:r>
+        <w:t xml:space="preserve">longdash, short-dash, and dotted lines to distinguish line types. Avoid the use of gray lines, as these will not reproduce well. Lines with different symbols for the data points may also be used to distinguish curves. Axes and ticks should be in black (not gray) with a thickness of at least 1 point. </w:t>
       </w:r>
     </w:p>
     <w:p>
@@ -3488,7 +3626,7 @@
 </file>
 
 <file path=word/commentsExtended.xml><?xml version="1.0" encoding="utf-8"?>
-<w15:commentsEx xmlns:wpc="http://schemas.microsoft.com/office/word/2010/wordprocessingCanvas" xmlns:cx="http://schemas.microsoft.com/office/drawing/2014/chartex" xmlns:cx1="http://schemas.microsoft.com/office/drawing/2015/9/8/chartex" xmlns:cx2="http://schemas.microsoft.com/office/drawing/2015/10/21/chartex" xmlns:cx3="http://schemas.microsoft.com/office/drawing/2016/5/9/chartex" xmlns:cx4="http://schemas.microsoft.com/office/drawing/2016/5/10/chartex" xmlns:cx5="http://schemas.microsoft.com/office/drawing/2016/5/11/chartex" xmlns:cx6="http://schemas.microsoft.com/office/drawing/2016/5/12/chartex" xmlns:cx7="http://schemas.microsoft.com/office/drawing/2016/5/13/chartex" xmlns:cx8="http://schemas.microsoft.com/office/drawing/2016/5/14/chartex" xmlns:mc="http://schemas.openxmlformats.org/markup-compatibility/2006" xmlns:aink="http://schemas.microsoft.com/office/drawing/2016/ink" xmlns:am3d="http://schemas.microsoft.com/office/drawing/2017/model3d" xmlns:o="urn:schemas-microsoft-com:office:office" xmlns:oel="http://schemas.microsoft.com/office/2019/extlst" xmlns:r="http://schemas.openxmlformats.org/officeDocument/2006/relationships" xmlns:m="http://schemas.openxmlformats.org/officeDocument/2006/math" xmlns:v="urn:schemas-microsoft-com:vml" xmlns:wp14="http://schemas.microsoft.com/office/word/2010/wordprocessingDrawing" xmlns:wp="http://schemas.openxmlformats.org/drawingml/2006/wordprocessingDrawing" xmlns:w10="urn:schemas-microsoft-com:office:word" xmlns:w="http://schemas.openxmlformats.org/wordprocessingml/2006/main" xmlns:w14="http://schemas.microsoft.com/office/word/2010/wordml" xmlns:w15="http://schemas.microsoft.com/office/word/2012/wordml" xmlns:w16cex="http://schemas.microsoft.com/office/word/2018/wordml/cex" xmlns:w16cid="http://schemas.microsoft.com/office/word/2016/wordml/cid" xmlns:w16="http://schemas.microsoft.com/office/word/2018/wordml" xmlns:w16du="http://schemas.microsoft.com/office/word/2023/wordml/word16du" xmlns:w16sdtdh="http://schemas.microsoft.com/office/word/2020/wordml/sdtdatahash" xmlns:w16se="http://schemas.microsoft.com/office/word/2015/wordml/symex" xmlns:wpg="http://schemas.microsoft.com/office/word/2010/wordprocessingGroup" xmlns:wpi="http://schemas.microsoft.com/office/word/2010/wordprocessingInk" xmlns:wne="http://schemas.microsoft.com/office/word/2006/wordml" xmlns:wps="http://schemas.microsoft.com/office/word/2010/wordprocessingShape" mc:Ignorable="w14 w15 w16se w16cid w16 w16cex w16sdtdh wp14">
+<w15:commentsEx xmlns:wpc="http://schemas.microsoft.com/office/word/2010/wordprocessingCanvas" xmlns:cx="http://schemas.microsoft.com/office/drawing/2014/chartex" xmlns:cx1="http://schemas.microsoft.com/office/drawing/2015/9/8/chartex" xmlns:cx2="http://schemas.microsoft.com/office/drawing/2015/10/21/chartex" xmlns:cx3="http://schemas.microsoft.com/office/drawing/2016/5/9/chartex" xmlns:cx4="http://schemas.microsoft.com/office/drawing/2016/5/10/chartex" xmlns:cx5="http://schemas.microsoft.com/office/drawing/2016/5/11/chartex" xmlns:cx6="http://schemas.microsoft.com/office/drawing/2016/5/12/chartex" xmlns:cx7="http://schemas.microsoft.com/office/drawing/2016/5/13/chartex" xmlns:cx8="http://schemas.microsoft.com/office/drawing/2016/5/14/chartex" xmlns:mc="http://schemas.openxmlformats.org/markup-compatibility/2006" xmlns:aink="http://schemas.microsoft.com/office/drawing/2016/ink" xmlns:am3d="http://schemas.microsoft.com/office/drawing/2017/model3d" xmlns:o="urn:schemas-microsoft-com:office:office" xmlns:oel="http://schemas.microsoft.com/office/2019/extlst" xmlns:r="http://schemas.openxmlformats.org/officeDocument/2006/relationships" xmlns:m="http://schemas.openxmlformats.org/officeDocument/2006/math" xmlns:v="urn:schemas-microsoft-com:vml" xmlns:wp14="http://schemas.microsoft.com/office/word/2010/wordprocessingDrawing" xmlns:wp="http://schemas.openxmlformats.org/drawingml/2006/wordprocessingDrawing" xmlns:w10="urn:schemas-microsoft-com:office:word" xmlns:w="http://schemas.openxmlformats.org/wordprocessingml/2006/main" xmlns:w14="http://schemas.microsoft.com/office/word/2010/wordml" xmlns:w15="http://schemas.microsoft.com/office/word/2012/wordml" xmlns:w16cex="http://schemas.microsoft.com/office/word/2018/wordml/cex" xmlns:w16cid="http://schemas.microsoft.com/office/word/2016/wordml/cid" xmlns:w16="http://schemas.microsoft.com/office/word/2018/wordml" xmlns:w16sdtdh="http://schemas.microsoft.com/office/word/2020/wordml/sdtdatahash" xmlns:w16se="http://schemas.microsoft.com/office/word/2015/wordml/symex" xmlns:wpg="http://schemas.microsoft.com/office/word/2010/wordprocessingGroup" xmlns:wpi="http://schemas.microsoft.com/office/word/2010/wordprocessingInk" xmlns:wne="http://schemas.microsoft.com/office/word/2006/wordml" xmlns:wps="http://schemas.microsoft.com/office/word/2010/wordprocessingShape" mc:Ignorable="w14 w15 w16se w16cid w16 w16cex w16sdtdh wp14">
   <w15:commentEx w15:paraId="6EA50C40" w15:done="0"/>
   <w15:commentEx w15:paraId="113B78DE" w15:done="0"/>
   <w15:commentEx w15:paraId="592122A8" w15:done="0"/>
@@ -3510,7 +3648,7 @@
 </file>
 
 <file path=word/commentsExtensible.xml><?xml version="1.0" encoding="utf-8"?>
-<w16cex:commentsExtensible xmlns:wpc="http://schemas.microsoft.com/office/word/2010/wordprocessingCanvas" xmlns:cx="http://schemas.microsoft.com/office/drawing/2014/chartex" xmlns:cx1="http://schemas.microsoft.com/office/drawing/2015/9/8/chartex" xmlns:cx2="http://schemas.microsoft.com/office/drawing/2015/10/21/chartex" xmlns:cx3="http://schemas.microsoft.com/office/drawing/2016/5/9/chartex" xmlns:cx4="http://schemas.microsoft.com/office/drawing/2016/5/10/chartex" xmlns:cx5="http://schemas.microsoft.com/office/drawing/2016/5/11/chartex" xmlns:cx6="http://schemas.microsoft.com/office/drawing/2016/5/12/chartex" xmlns:cx7="http://schemas.microsoft.com/office/drawing/2016/5/13/chartex" xmlns:cx8="http://schemas.microsoft.com/office/drawing/2016/5/14/chartex" xmlns:mc="http://schemas.openxmlformats.org/markup-compatibility/2006" xmlns:aink="http://schemas.microsoft.com/office/drawing/2016/ink" xmlns:am3d="http://schemas.microsoft.com/office/drawing/2017/model3d" xmlns:o="urn:schemas-microsoft-com:office:office" xmlns:oel="http://schemas.microsoft.com/office/2019/extlst" xmlns:r="http://schemas.openxmlformats.org/officeDocument/2006/relationships" xmlns:m="http://schemas.openxmlformats.org/officeDocument/2006/math" xmlns:v="urn:schemas-microsoft-com:vml" xmlns:wp14="http://schemas.microsoft.com/office/word/2010/wordprocessingDrawing" xmlns:wp="http://schemas.openxmlformats.org/drawingml/2006/wordprocessingDrawing" xmlns:w10="urn:schemas-microsoft-com:office:word" xmlns:w="http://schemas.openxmlformats.org/wordprocessingml/2006/main" xmlns:w14="http://schemas.microsoft.com/office/word/2010/wordml" xmlns:w15="http://schemas.microsoft.com/office/word/2012/wordml" xmlns:w16cex="http://schemas.microsoft.com/office/word/2018/wordml/cex" xmlns:w16cid="http://schemas.microsoft.com/office/word/2016/wordml/cid" xmlns:w16="http://schemas.microsoft.com/office/word/2018/wordml" xmlns:w16du="http://schemas.microsoft.com/office/word/2023/wordml/word16du" xmlns:w16sdtdh="http://schemas.microsoft.com/office/word/2020/wordml/sdtdatahash" xmlns:w16se="http://schemas.microsoft.com/office/word/2015/wordml/symex" xmlns:wpg="http://schemas.microsoft.com/office/word/2010/wordprocessingGroup" xmlns:wpi="http://schemas.microsoft.com/office/word/2010/wordprocessingInk" xmlns:wne="http://schemas.microsoft.com/office/word/2006/wordml" xmlns:wps="http://schemas.microsoft.com/office/word/2010/wordprocessingShape" mc:Ignorable="w14 w15 w16se w16cid w16 w16cex w16sdtdh wp14">
+<w16cex:commentsExtensible xmlns:wpc="http://schemas.microsoft.com/office/word/2010/wordprocessingCanvas" xmlns:cx="http://schemas.microsoft.com/office/drawing/2014/chartex" xmlns:cx1="http://schemas.microsoft.com/office/drawing/2015/9/8/chartex" xmlns:cx2="http://schemas.microsoft.com/office/drawing/2015/10/21/chartex" xmlns:cx3="http://schemas.microsoft.com/office/drawing/2016/5/9/chartex" xmlns:cx4="http://schemas.microsoft.com/office/drawing/2016/5/10/chartex" xmlns:cx5="http://schemas.microsoft.com/office/drawing/2016/5/11/chartex" xmlns:cx6="http://schemas.microsoft.com/office/drawing/2016/5/12/chartex" xmlns:cx7="http://schemas.microsoft.com/office/drawing/2016/5/13/chartex" xmlns:cx8="http://schemas.microsoft.com/office/drawing/2016/5/14/chartex" xmlns:cr="http://schemas.microsoft.com/office/comments/2020/reactions" xmlns:mc="http://schemas.openxmlformats.org/markup-compatibility/2006" xmlns:aink="http://schemas.microsoft.com/office/drawing/2016/ink" xmlns:am3d="http://schemas.microsoft.com/office/drawing/2017/model3d" xmlns:o="urn:schemas-microsoft-com:office:office" xmlns:oel="http://schemas.microsoft.com/office/2019/extlst" xmlns:r="http://schemas.openxmlformats.org/officeDocument/2006/relationships" xmlns:m="http://schemas.openxmlformats.org/officeDocument/2006/math" xmlns:v="urn:schemas-microsoft-com:vml" xmlns:wp14="http://schemas.microsoft.com/office/word/2010/wordprocessingDrawing" xmlns:wp="http://schemas.openxmlformats.org/drawingml/2006/wordprocessingDrawing" xmlns:w10="urn:schemas-microsoft-com:office:word" xmlns:w="http://schemas.openxmlformats.org/wordprocessingml/2006/main" xmlns:w14="http://schemas.microsoft.com/office/word/2010/wordml" xmlns:w15="http://schemas.microsoft.com/office/word/2012/wordml" xmlns:w16cex="http://schemas.microsoft.com/office/word/2018/wordml/cex" xmlns:w16cid="http://schemas.microsoft.com/office/word/2016/wordml/cid" xmlns:w16="http://schemas.microsoft.com/office/word/2018/wordml" xmlns:w16sdtdh="http://schemas.microsoft.com/office/word/2020/wordml/sdtdatahash" xmlns:w16se="http://schemas.microsoft.com/office/word/2015/wordml/symex" xmlns:wpg="http://schemas.microsoft.com/office/word/2010/wordprocessingGroup" xmlns:wpi="http://schemas.microsoft.com/office/word/2010/wordprocessingInk" xmlns:wne="http://schemas.microsoft.com/office/word/2006/wordml" xmlns:wps="http://schemas.microsoft.com/office/word/2010/wordprocessingShape" mc:Ignorable="w14 w15 w16se w16cid w16 w16cex w16sdtdh cr wp14">
   <w16cex:commentExtensible w16cex:durableId="282DA187" w16cex:dateUtc="2023-06-09T17:03:00Z"/>
   <w16cex:commentExtensible w16cex:durableId="282DA1EC" w16cex:dateUtc="2023-06-09T17:04:00Z"/>
   <w16cex:commentExtensible w16cex:durableId="282DA2B1" w16cex:dateUtc="2023-06-09T17:08:00Z"/>
@@ -3532,7 +3670,7 @@
 </file>
 
 <file path=word/commentsIds.xml><?xml version="1.0" encoding="utf-8"?>
-<w16cid:commentsIds xmlns:wpc="http://schemas.microsoft.com/office/word/2010/wordprocessingCanvas" xmlns:cx="http://schemas.microsoft.com/office/drawing/2014/chartex" xmlns:cx1="http://schemas.microsoft.com/office/drawing/2015/9/8/chartex" xmlns:cx2="http://schemas.microsoft.com/office/drawing/2015/10/21/chartex" xmlns:cx3="http://schemas.microsoft.com/office/drawing/2016/5/9/chartex" xmlns:cx4="http://schemas.microsoft.com/office/drawing/2016/5/10/chartex" xmlns:cx5="http://schemas.microsoft.com/office/drawing/2016/5/11/chartex" xmlns:cx6="http://schemas.microsoft.com/office/drawing/2016/5/12/chartex" xmlns:cx7="http://schemas.microsoft.com/office/drawing/2016/5/13/chartex" xmlns:cx8="http://schemas.microsoft.com/office/drawing/2016/5/14/chartex" xmlns:mc="http://schemas.openxmlformats.org/markup-compatibility/2006" xmlns:aink="http://schemas.microsoft.com/office/drawing/2016/ink" xmlns:am3d="http://schemas.microsoft.com/office/drawing/2017/model3d" xmlns:o="urn:schemas-microsoft-com:office:office" xmlns:oel="http://schemas.microsoft.com/office/2019/extlst" xmlns:r="http://schemas.openxmlformats.org/officeDocument/2006/relationships" xmlns:m="http://schemas.openxmlformats.org/officeDocument/2006/math" xmlns:v="urn:schemas-microsoft-com:vml" xmlns:wp14="http://schemas.microsoft.com/office/word/2010/wordprocessingDrawing" xmlns:wp="http://schemas.openxmlformats.org/drawingml/2006/wordprocessingDrawing" xmlns:w10="urn:schemas-microsoft-com:office:word" xmlns:w="http://schemas.openxmlformats.org/wordprocessingml/2006/main" xmlns:w14="http://schemas.microsoft.com/office/word/2010/wordml" xmlns:w15="http://schemas.microsoft.com/office/word/2012/wordml" xmlns:w16cex="http://schemas.microsoft.com/office/word/2018/wordml/cex" xmlns:w16cid="http://schemas.microsoft.com/office/word/2016/wordml/cid" xmlns:w16="http://schemas.microsoft.com/office/word/2018/wordml" xmlns:w16du="http://schemas.microsoft.com/office/word/2023/wordml/word16du" xmlns:w16sdtdh="http://schemas.microsoft.com/office/word/2020/wordml/sdtdatahash" xmlns:w16se="http://schemas.microsoft.com/office/word/2015/wordml/symex" xmlns:wpg="http://schemas.microsoft.com/office/word/2010/wordprocessingGroup" xmlns:wpi="http://schemas.microsoft.com/office/word/2010/wordprocessingInk" xmlns:wne="http://schemas.microsoft.com/office/word/2006/wordml" xmlns:wps="http://schemas.microsoft.com/office/word/2010/wordprocessingShape" mc:Ignorable="w14 w15 w16se w16cid w16 w16cex w16sdtdh wp14">
+<w16cid:commentsIds xmlns:wpc="http://schemas.microsoft.com/office/word/2010/wordprocessingCanvas" xmlns:cx="http://schemas.microsoft.com/office/drawing/2014/chartex" xmlns:cx1="http://schemas.microsoft.com/office/drawing/2015/9/8/chartex" xmlns:cx2="http://schemas.microsoft.com/office/drawing/2015/10/21/chartex" xmlns:cx3="http://schemas.microsoft.com/office/drawing/2016/5/9/chartex" xmlns:cx4="http://schemas.microsoft.com/office/drawing/2016/5/10/chartex" xmlns:cx5="http://schemas.microsoft.com/office/drawing/2016/5/11/chartex" xmlns:cx6="http://schemas.microsoft.com/office/drawing/2016/5/12/chartex" xmlns:cx7="http://schemas.microsoft.com/office/drawing/2016/5/13/chartex" xmlns:cx8="http://schemas.microsoft.com/office/drawing/2016/5/14/chartex" xmlns:mc="http://schemas.openxmlformats.org/markup-compatibility/2006" xmlns:aink="http://schemas.microsoft.com/office/drawing/2016/ink" xmlns:am3d="http://schemas.microsoft.com/office/drawing/2017/model3d" xmlns:o="urn:schemas-microsoft-com:office:office" xmlns:oel="http://schemas.microsoft.com/office/2019/extlst" xmlns:r="http://schemas.openxmlformats.org/officeDocument/2006/relationships" xmlns:m="http://schemas.openxmlformats.org/officeDocument/2006/math" xmlns:v="urn:schemas-microsoft-com:vml" xmlns:wp14="http://schemas.microsoft.com/office/word/2010/wordprocessingDrawing" xmlns:wp="http://schemas.openxmlformats.org/drawingml/2006/wordprocessingDrawing" xmlns:w10="urn:schemas-microsoft-com:office:word" xmlns:w="http://schemas.openxmlformats.org/wordprocessingml/2006/main" xmlns:w14="http://schemas.microsoft.com/office/word/2010/wordml" xmlns:w15="http://schemas.microsoft.com/office/word/2012/wordml" xmlns:w16cex="http://schemas.microsoft.com/office/word/2018/wordml/cex" xmlns:w16cid="http://schemas.microsoft.com/office/word/2016/wordml/cid" xmlns:w16="http://schemas.microsoft.com/office/word/2018/wordml" xmlns:w16sdtdh="http://schemas.microsoft.com/office/word/2020/wordml/sdtdatahash" xmlns:w16se="http://schemas.microsoft.com/office/word/2015/wordml/symex" xmlns:wpg="http://schemas.microsoft.com/office/word/2010/wordprocessingGroup" xmlns:wpi="http://schemas.microsoft.com/office/word/2010/wordprocessingInk" xmlns:wne="http://schemas.microsoft.com/office/word/2006/wordml" xmlns:wps="http://schemas.microsoft.com/office/word/2010/wordprocessingShape" mc:Ignorable="w14 w15 w16se w16cid w16 w16cex w16sdtdh wp14">
   <w16cid:commentId w16cid:paraId="6EA50C40" w16cid:durableId="282DA187"/>
   <w16cid:commentId w16cid:paraId="113B78DE" w16cid:durableId="282DA1EC"/>
   <w16cid:commentId w16cid:paraId="592122A8" w16cid:durableId="282DA2B1"/>
@@ -3554,7 +3692,7 @@
 </file>
 
 <file path=word/endnotes.xml><?xml version="1.0" encoding="utf-8"?>
-<w:endnotes xmlns:wpc="http://schemas.microsoft.com/office/word/2010/wordprocessingCanvas" xmlns:cx="http://schemas.microsoft.com/office/drawing/2014/chartex" xmlns:cx1="http://schemas.microsoft.com/office/drawing/2015/9/8/chartex" xmlns:cx2="http://schemas.microsoft.com/office/drawing/2015/10/21/chartex" xmlns:cx3="http://schemas.microsoft.com/office/drawing/2016/5/9/chartex" xmlns:cx4="http://schemas.microsoft.com/office/drawing/2016/5/10/chartex" xmlns:cx5="http://schemas.microsoft.com/office/drawing/2016/5/11/chartex" xmlns:cx6="http://schemas.microsoft.com/office/drawing/2016/5/12/chartex" xmlns:cx7="http://schemas.microsoft.com/office/drawing/2016/5/13/chartex" xmlns:cx8="http://schemas.microsoft.com/office/drawing/2016/5/14/chartex" xmlns:mc="http://schemas.openxmlformats.org/markup-compatibility/2006" xmlns:aink="http://schemas.microsoft.com/office/drawing/2016/ink" xmlns:am3d="http://schemas.microsoft.com/office/drawing/2017/model3d" xmlns:o="urn:schemas-microsoft-com:office:office" xmlns:oel="http://schemas.microsoft.com/office/2019/extlst" xmlns:r="http://schemas.openxmlformats.org/officeDocument/2006/relationships" xmlns:m="http://schemas.openxmlformats.org/officeDocument/2006/math" xmlns:v="urn:schemas-microsoft-com:vml" xmlns:wp14="http://schemas.microsoft.com/office/word/2010/wordprocessingDrawing" xmlns:wp="http://schemas.openxmlformats.org/drawingml/2006/wordprocessingDrawing" xmlns:w10="urn:schemas-microsoft-com:office:word" xmlns:w="http://schemas.openxmlformats.org/wordprocessingml/2006/main" xmlns:w14="http://schemas.microsoft.com/office/word/2010/wordml" xmlns:w15="http://schemas.microsoft.com/office/word/2012/wordml" xmlns:w16cex="http://schemas.microsoft.com/office/word/2018/wordml/cex" xmlns:w16cid="http://schemas.microsoft.com/office/word/2016/wordml/cid" xmlns:w16="http://schemas.microsoft.com/office/word/2018/wordml" xmlns:w16du="http://schemas.microsoft.com/office/word/2023/wordml/word16du" xmlns:w16sdtdh="http://schemas.microsoft.com/office/word/2020/wordml/sdtdatahash" xmlns:w16se="http://schemas.microsoft.com/office/word/2015/wordml/symex" xmlns:wpg="http://schemas.microsoft.com/office/word/2010/wordprocessingGroup" xmlns:wpi="http://schemas.microsoft.com/office/word/2010/wordprocessingInk" xmlns:wne="http://schemas.microsoft.com/office/word/2006/wordml" xmlns:wps="http://schemas.microsoft.com/office/word/2010/wordprocessingShape" mc:Ignorable="w14 w15 w16se w16cid w16 w16cex w16sdtdh wp14">
+<w:endnotes xmlns:wpc="http://schemas.microsoft.com/office/word/2010/wordprocessingCanvas" xmlns:cx="http://schemas.microsoft.com/office/drawing/2014/chartex" xmlns:cx1="http://schemas.microsoft.com/office/drawing/2015/9/8/chartex" xmlns:cx2="http://schemas.microsoft.com/office/drawing/2015/10/21/chartex" xmlns:cx3="http://schemas.microsoft.com/office/drawing/2016/5/9/chartex" xmlns:cx4="http://schemas.microsoft.com/office/drawing/2016/5/10/chartex" xmlns:cx5="http://schemas.microsoft.com/office/drawing/2016/5/11/chartex" xmlns:cx6="http://schemas.microsoft.com/office/drawing/2016/5/12/chartex" xmlns:cx7="http://schemas.microsoft.com/office/drawing/2016/5/13/chartex" xmlns:cx8="http://schemas.microsoft.com/office/drawing/2016/5/14/chartex" xmlns:mc="http://schemas.openxmlformats.org/markup-compatibility/2006" xmlns:aink="http://schemas.microsoft.com/office/drawing/2016/ink" xmlns:am3d="http://schemas.microsoft.com/office/drawing/2017/model3d" xmlns:o="urn:schemas-microsoft-com:office:office" xmlns:oel="http://schemas.microsoft.com/office/2019/extlst" xmlns:r="http://schemas.openxmlformats.org/officeDocument/2006/relationships" xmlns:m="http://schemas.openxmlformats.org/officeDocument/2006/math" xmlns:v="urn:schemas-microsoft-com:vml" xmlns:wp14="http://schemas.microsoft.com/office/word/2010/wordprocessingDrawing" xmlns:wp="http://schemas.openxmlformats.org/drawingml/2006/wordprocessingDrawing" xmlns:w10="urn:schemas-microsoft-com:office:word" xmlns:w="http://schemas.openxmlformats.org/wordprocessingml/2006/main" xmlns:w14="http://schemas.microsoft.com/office/word/2010/wordml" xmlns:w15="http://schemas.microsoft.com/office/word/2012/wordml" xmlns:w16cex="http://schemas.microsoft.com/office/word/2018/wordml/cex" xmlns:w16cid="http://schemas.microsoft.com/office/word/2016/wordml/cid" xmlns:w16="http://schemas.microsoft.com/office/word/2018/wordml" xmlns:w16sdtdh="http://schemas.microsoft.com/office/word/2020/wordml/sdtdatahash" xmlns:w16se="http://schemas.microsoft.com/office/word/2015/wordml/symex" xmlns:wpg="http://schemas.microsoft.com/office/word/2010/wordprocessingGroup" xmlns:wpi="http://schemas.microsoft.com/office/word/2010/wordprocessingInk" xmlns:wne="http://schemas.microsoft.com/office/word/2006/wordml" xmlns:wps="http://schemas.microsoft.com/office/word/2010/wordprocessingShape" mc:Ignorable="w14 w15 w16se w16cid w16 w16cex w16sdtdh wp14">
   <w:endnote w:type="separator" w:id="-1">
     <w:p>
       <w:pPr>
@@ -3579,7 +3717,7 @@
 </file>
 
 <file path=word/footnotes.xml><?xml version="1.0" encoding="utf-8"?>
-<w:footnotes xmlns:wpc="http://schemas.microsoft.com/office/word/2010/wordprocessingCanvas" xmlns:cx="http://schemas.microsoft.com/office/drawing/2014/chartex" xmlns:cx1="http://schemas.microsoft.com/office/drawing/2015/9/8/chartex" xmlns:cx2="http://schemas.microsoft.com/office/drawing/2015/10/21/chartex" xmlns:cx3="http://schemas.microsoft.com/office/drawing/2016/5/9/chartex" xmlns:cx4="http://schemas.microsoft.com/office/drawing/2016/5/10/chartex" xmlns:cx5="http://schemas.microsoft.com/office/drawing/2016/5/11/chartex" xmlns:cx6="http://schemas.microsoft.com/office/drawing/2016/5/12/chartex" xmlns:cx7="http://schemas.microsoft.com/office/drawing/2016/5/13/chartex" xmlns:cx8="http://schemas.microsoft.com/office/drawing/2016/5/14/chartex" xmlns:mc="http://schemas.openxmlformats.org/markup-compatibility/2006" xmlns:aink="http://schemas.microsoft.com/office/drawing/2016/ink" xmlns:am3d="http://schemas.microsoft.com/office/drawing/2017/model3d" xmlns:o="urn:schemas-microsoft-com:office:office" xmlns:oel="http://schemas.microsoft.com/office/2019/extlst" xmlns:r="http://schemas.openxmlformats.org/officeDocument/2006/relationships" xmlns:m="http://schemas.openxmlformats.org/officeDocument/2006/math" xmlns:v="urn:schemas-microsoft-com:vml" xmlns:wp14="http://schemas.microsoft.com/office/word/2010/wordprocessingDrawing" xmlns:wp="http://schemas.openxmlformats.org/drawingml/2006/wordprocessingDrawing" xmlns:w10="urn:schemas-microsoft-com:office:word" xmlns:w="http://schemas.openxmlformats.org/wordprocessingml/2006/main" xmlns:w14="http://schemas.microsoft.com/office/word/2010/wordml" xmlns:w15="http://schemas.microsoft.com/office/word/2012/wordml" xmlns:w16cex="http://schemas.microsoft.com/office/word/2018/wordml/cex" xmlns:w16cid="http://schemas.microsoft.com/office/word/2016/wordml/cid" xmlns:w16="http://schemas.microsoft.com/office/word/2018/wordml" xmlns:w16du="http://schemas.microsoft.com/office/word/2023/wordml/word16du" xmlns:w16sdtdh="http://schemas.microsoft.com/office/word/2020/wordml/sdtdatahash" xmlns:w16se="http://schemas.microsoft.com/office/word/2015/wordml/symex" xmlns:wpg="http://schemas.microsoft.com/office/word/2010/wordprocessingGroup" xmlns:wpi="http://schemas.microsoft.com/office/word/2010/wordprocessingInk" xmlns:wne="http://schemas.microsoft.com/office/word/2006/wordml" xmlns:wps="http://schemas.microsoft.com/office/word/2010/wordprocessingShape" mc:Ignorable="w14 w15 w16se w16cid w16 w16cex w16sdtdh wp14">
+<w:footnotes xmlns:wpc="http://schemas.microsoft.com/office/word/2010/wordprocessingCanvas" xmlns:cx="http://schemas.microsoft.com/office/drawing/2014/chartex" xmlns:cx1="http://schemas.microsoft.com/office/drawing/2015/9/8/chartex" xmlns:cx2="http://schemas.microsoft.com/office/drawing/2015/10/21/chartex" xmlns:cx3="http://schemas.microsoft.com/office/drawing/2016/5/9/chartex" xmlns:cx4="http://schemas.microsoft.com/office/drawing/2016/5/10/chartex" xmlns:cx5="http://schemas.microsoft.com/office/drawing/2016/5/11/chartex" xmlns:cx6="http://schemas.microsoft.com/office/drawing/2016/5/12/chartex" xmlns:cx7="http://schemas.microsoft.com/office/drawing/2016/5/13/chartex" xmlns:cx8="http://schemas.microsoft.com/office/drawing/2016/5/14/chartex" xmlns:mc="http://schemas.openxmlformats.org/markup-compatibility/2006" xmlns:aink="http://schemas.microsoft.com/office/drawing/2016/ink" xmlns:am3d="http://schemas.microsoft.com/office/drawing/2017/model3d" xmlns:o="urn:schemas-microsoft-com:office:office" xmlns:oel="http://schemas.microsoft.com/office/2019/extlst" xmlns:r="http://schemas.openxmlformats.org/officeDocument/2006/relationships" xmlns:m="http://schemas.openxmlformats.org/officeDocument/2006/math" xmlns:v="urn:schemas-microsoft-com:vml" xmlns:wp14="http://schemas.microsoft.com/office/word/2010/wordprocessingDrawing" xmlns:wp="http://schemas.openxmlformats.org/drawingml/2006/wordprocessingDrawing" xmlns:w10="urn:schemas-microsoft-com:office:word" xmlns:w="http://schemas.openxmlformats.org/wordprocessingml/2006/main" xmlns:w14="http://schemas.microsoft.com/office/word/2010/wordml" xmlns:w15="http://schemas.microsoft.com/office/word/2012/wordml" xmlns:w16cex="http://schemas.microsoft.com/office/word/2018/wordml/cex" xmlns:w16cid="http://schemas.microsoft.com/office/word/2016/wordml/cid" xmlns:w16="http://schemas.microsoft.com/office/word/2018/wordml" xmlns:w16sdtdh="http://schemas.microsoft.com/office/word/2020/wordml/sdtdatahash" xmlns:w16se="http://schemas.microsoft.com/office/word/2015/wordml/symex" xmlns:wpg="http://schemas.microsoft.com/office/word/2010/wordprocessingGroup" xmlns:wpi="http://schemas.microsoft.com/office/word/2010/wordprocessingInk" xmlns:wne="http://schemas.microsoft.com/office/word/2006/wordml" xmlns:wps="http://schemas.microsoft.com/office/word/2010/wordprocessingShape" mc:Ignorable="w14 w15 w16se w16cid w16 w16cex w16sdtdh wp14">
   <w:footnote w:type="separator" w:id="-1">
     <w:p>
       <w:pPr>
@@ -3604,7 +3742,7 @@
 </file>
 
 <file path=word/numbering.xml><?xml version="1.0" encoding="utf-8"?>
-<w:numbering xmlns:wpc="http://schemas.microsoft.com/office/word/2010/wordprocessingCanvas" xmlns:cx="http://schemas.microsoft.com/office/drawing/2014/chartex" xmlns:cx1="http://schemas.microsoft.com/office/drawing/2015/9/8/chartex" xmlns:cx2="http://schemas.microsoft.com/office/drawing/2015/10/21/chartex" xmlns:cx3="http://schemas.microsoft.com/office/drawing/2016/5/9/chartex" xmlns:cx4="http://schemas.microsoft.com/office/drawing/2016/5/10/chartex" xmlns:cx5="http://schemas.microsoft.com/office/drawing/2016/5/11/chartex" xmlns:cx6="http://schemas.microsoft.com/office/drawing/2016/5/12/chartex" xmlns:cx7="http://schemas.microsoft.com/office/drawing/2016/5/13/chartex" xmlns:cx8="http://schemas.microsoft.com/office/drawing/2016/5/14/chartex" xmlns:mc="http://schemas.openxmlformats.org/markup-compatibility/2006" xmlns:aink="http://schemas.microsoft.com/office/drawing/2016/ink" xmlns:am3d="http://schemas.microsoft.com/office/drawing/2017/model3d" xmlns:o="urn:schemas-microsoft-com:office:office" xmlns:oel="http://schemas.microsoft.com/office/2019/extlst" xmlns:r="http://schemas.openxmlformats.org/officeDocument/2006/relationships" xmlns:m="http://schemas.openxmlformats.org/officeDocument/2006/math" xmlns:v="urn:schemas-microsoft-com:vml" xmlns:wp14="http://schemas.microsoft.com/office/word/2010/wordprocessingDrawing" xmlns:wp="http://schemas.openxmlformats.org/drawingml/2006/wordprocessingDrawing" xmlns:w10="urn:schemas-microsoft-com:office:word" xmlns:w="http://schemas.openxmlformats.org/wordprocessingml/2006/main" xmlns:w14="http://schemas.microsoft.com/office/word/2010/wordml" xmlns:w15="http://schemas.microsoft.com/office/word/2012/wordml" xmlns:w16cex="http://schemas.microsoft.com/office/word/2018/wordml/cex" xmlns:w16cid="http://schemas.microsoft.com/office/word/2016/wordml/cid" xmlns:w16="http://schemas.microsoft.com/office/word/2018/wordml" xmlns:w16du="http://schemas.microsoft.com/office/word/2023/wordml/word16du" xmlns:w16sdtdh="http://schemas.microsoft.com/office/word/2020/wordml/sdtdatahash" xmlns:w16se="http://schemas.microsoft.com/office/word/2015/wordml/symex" xmlns:wpg="http://schemas.microsoft.com/office/word/2010/wordprocessingGroup" xmlns:wpi="http://schemas.microsoft.com/office/word/2010/wordprocessingInk" xmlns:wne="http://schemas.microsoft.com/office/word/2006/wordml" xmlns:wps="http://schemas.microsoft.com/office/word/2010/wordprocessingShape" mc:Ignorable="w14 w15 w16se w16cid w16 w16cex w16sdtdh wp14">
+<w:numbering xmlns:wpc="http://schemas.microsoft.com/office/word/2010/wordprocessingCanvas" xmlns:cx="http://schemas.microsoft.com/office/drawing/2014/chartex" xmlns:cx1="http://schemas.microsoft.com/office/drawing/2015/9/8/chartex" xmlns:cx2="http://schemas.microsoft.com/office/drawing/2015/10/21/chartex" xmlns:cx3="http://schemas.microsoft.com/office/drawing/2016/5/9/chartex" xmlns:cx4="http://schemas.microsoft.com/office/drawing/2016/5/10/chartex" xmlns:cx5="http://schemas.microsoft.com/office/drawing/2016/5/11/chartex" xmlns:cx6="http://schemas.microsoft.com/office/drawing/2016/5/12/chartex" xmlns:cx7="http://schemas.microsoft.com/office/drawing/2016/5/13/chartex" xmlns:cx8="http://schemas.microsoft.com/office/drawing/2016/5/14/chartex" xmlns:mc="http://schemas.openxmlformats.org/markup-compatibility/2006" xmlns:aink="http://schemas.microsoft.com/office/drawing/2016/ink" xmlns:am3d="http://schemas.microsoft.com/office/drawing/2017/model3d" xmlns:o="urn:schemas-microsoft-com:office:office" xmlns:oel="http://schemas.microsoft.com/office/2019/extlst" xmlns:r="http://schemas.openxmlformats.org/officeDocument/2006/relationships" xmlns:m="http://schemas.openxmlformats.org/officeDocument/2006/math" xmlns:v="urn:schemas-microsoft-com:vml" xmlns:wp14="http://schemas.microsoft.com/office/word/2010/wordprocessingDrawing" xmlns:wp="http://schemas.openxmlformats.org/drawingml/2006/wordprocessingDrawing" xmlns:w10="urn:schemas-microsoft-com:office:word" xmlns:w="http://schemas.openxmlformats.org/wordprocessingml/2006/main" xmlns:w14="http://schemas.microsoft.com/office/word/2010/wordml" xmlns:w15="http://schemas.microsoft.com/office/word/2012/wordml" xmlns:w16cex="http://schemas.microsoft.com/office/word/2018/wordml/cex" xmlns:w16cid="http://schemas.microsoft.com/office/word/2016/wordml/cid" xmlns:w16="http://schemas.microsoft.com/office/word/2018/wordml" xmlns:w16sdtdh="http://schemas.microsoft.com/office/word/2020/wordml/sdtdatahash" xmlns:w16se="http://schemas.microsoft.com/office/word/2015/wordml/symex" xmlns:wpg="http://schemas.microsoft.com/office/word/2010/wordprocessingGroup" xmlns:wpi="http://schemas.microsoft.com/office/word/2010/wordprocessingInk" xmlns:wne="http://schemas.microsoft.com/office/word/2006/wordml" xmlns:wps="http://schemas.microsoft.com/office/word/2010/wordprocessingShape" mc:Ignorable="w14 w15 w16se w16cid w16 w16cex w16sdtdh wp14">
   <w:abstractNum w:abstractNumId="0" w15:restartNumberingAfterBreak="0">
     <w:nsid w:val="09431091"/>
     <w:multiLevelType w:val="multilevel"/>
@@ -4469,7 +4607,7 @@
 </file>
 
 <file path=word/people.xml><?xml version="1.0" encoding="utf-8"?>
-<w15:people xmlns:wpc="http://schemas.microsoft.com/office/word/2010/wordprocessingCanvas" xmlns:cx="http://schemas.microsoft.com/office/drawing/2014/chartex" xmlns:cx1="http://schemas.microsoft.com/office/drawing/2015/9/8/chartex" xmlns:cx2="http://schemas.microsoft.com/office/drawing/2015/10/21/chartex" xmlns:cx3="http://schemas.microsoft.com/office/drawing/2016/5/9/chartex" xmlns:cx4="http://schemas.microsoft.com/office/drawing/2016/5/10/chartex" xmlns:cx5="http://schemas.microsoft.com/office/drawing/2016/5/11/chartex" xmlns:cx6="http://schemas.microsoft.com/office/drawing/2016/5/12/chartex" xmlns:cx7="http://schemas.microsoft.com/office/drawing/2016/5/13/chartex" xmlns:cx8="http://schemas.microsoft.com/office/drawing/2016/5/14/chartex" xmlns:mc="http://schemas.openxmlformats.org/markup-compatibility/2006" xmlns:aink="http://schemas.microsoft.com/office/drawing/2016/ink" xmlns:am3d="http://schemas.microsoft.com/office/drawing/2017/model3d" xmlns:o="urn:schemas-microsoft-com:office:office" xmlns:oel="http://schemas.microsoft.com/office/2019/extlst" xmlns:r="http://schemas.openxmlformats.org/officeDocument/2006/relationships" xmlns:m="http://schemas.openxmlformats.org/officeDocument/2006/math" xmlns:v="urn:schemas-microsoft-com:vml" xmlns:wp14="http://schemas.microsoft.com/office/word/2010/wordprocessingDrawing" xmlns:wp="http://schemas.openxmlformats.org/drawingml/2006/wordprocessingDrawing" xmlns:w10="urn:schemas-microsoft-com:office:word" xmlns:w="http://schemas.openxmlformats.org/wordprocessingml/2006/main" xmlns:w14="http://schemas.microsoft.com/office/word/2010/wordml" xmlns:w15="http://schemas.microsoft.com/office/word/2012/wordml" xmlns:w16cex="http://schemas.microsoft.com/office/word/2018/wordml/cex" xmlns:w16cid="http://schemas.microsoft.com/office/word/2016/wordml/cid" xmlns:w16="http://schemas.microsoft.com/office/word/2018/wordml" xmlns:w16du="http://schemas.microsoft.com/office/word/2023/wordml/word16du" xmlns:w16sdtdh="http://schemas.microsoft.com/office/word/2020/wordml/sdtdatahash" xmlns:w16se="http://schemas.microsoft.com/office/word/2015/wordml/symex" xmlns:wpg="http://schemas.microsoft.com/office/word/2010/wordprocessingGroup" xmlns:wpi="http://schemas.microsoft.com/office/word/2010/wordprocessingInk" xmlns:wne="http://schemas.microsoft.com/office/word/2006/wordml" xmlns:wps="http://schemas.microsoft.com/office/word/2010/wordprocessingShape" mc:Ignorable="w14 w15 w16se w16cid w16 w16cex w16sdtdh wp14">
+<w15:people xmlns:wpc="http://schemas.microsoft.com/office/word/2010/wordprocessingCanvas" xmlns:cx="http://schemas.microsoft.com/office/drawing/2014/chartex" xmlns:cx1="http://schemas.microsoft.com/office/drawing/2015/9/8/chartex" xmlns:cx2="http://schemas.microsoft.com/office/drawing/2015/10/21/chartex" xmlns:cx3="http://schemas.microsoft.com/office/drawing/2016/5/9/chartex" xmlns:cx4="http://schemas.microsoft.com/office/drawing/2016/5/10/chartex" xmlns:cx5="http://schemas.microsoft.com/office/drawing/2016/5/11/chartex" xmlns:cx6="http://schemas.microsoft.com/office/drawing/2016/5/12/chartex" xmlns:cx7="http://schemas.microsoft.com/office/drawing/2016/5/13/chartex" xmlns:cx8="http://schemas.microsoft.com/office/drawing/2016/5/14/chartex" xmlns:mc="http://schemas.openxmlformats.org/markup-compatibility/2006" xmlns:aink="http://schemas.microsoft.com/office/drawing/2016/ink" xmlns:am3d="http://schemas.microsoft.com/office/drawing/2017/model3d" xmlns:o="urn:schemas-microsoft-com:office:office" xmlns:oel="http://schemas.microsoft.com/office/2019/extlst" xmlns:r="http://schemas.openxmlformats.org/officeDocument/2006/relationships" xmlns:m="http://schemas.openxmlformats.org/officeDocument/2006/math" xmlns:v="urn:schemas-microsoft-com:vml" xmlns:wp14="http://schemas.microsoft.com/office/word/2010/wordprocessingDrawing" xmlns:wp="http://schemas.openxmlformats.org/drawingml/2006/wordprocessingDrawing" xmlns:w10="urn:schemas-microsoft-com:office:word" xmlns:w="http://schemas.openxmlformats.org/wordprocessingml/2006/main" xmlns:w14="http://schemas.microsoft.com/office/word/2010/wordml" xmlns:w15="http://schemas.microsoft.com/office/word/2012/wordml" xmlns:w16cex="http://schemas.microsoft.com/office/word/2018/wordml/cex" xmlns:w16cid="http://schemas.microsoft.com/office/word/2016/wordml/cid" xmlns:w16="http://schemas.microsoft.com/office/word/2018/wordml" xmlns:w16sdtdh="http://schemas.microsoft.com/office/word/2020/wordml/sdtdatahash" xmlns:w16se="http://schemas.microsoft.com/office/word/2015/wordml/symex" xmlns:wpg="http://schemas.microsoft.com/office/word/2010/wordprocessingGroup" xmlns:wpi="http://schemas.microsoft.com/office/word/2010/wordprocessingInk" xmlns:wne="http://schemas.microsoft.com/office/word/2006/wordml" xmlns:wps="http://schemas.microsoft.com/office/word/2010/wordprocessingShape" mc:Ignorable="w14 w15 w16se w16cid w16 w16cex w16sdtdh wp14">
   <w15:person w15:author="Caitlin Jeffrey">
     <w15:presenceInfo w15:providerId="Windows Live" w15:userId="c792ef73e4c0296d"/>
   </w15:person>
